--- a/Relatorios de Bugs/TESTE_Crud_Henrique.docx
+++ b/Relatorios de Bugs/TESTE_Crud_Henrique.docx
@@ -92,7 +92,31 @@
           <w:b/>
           <w:bCs/>
         </w:rPr>
-        <w:t>**Projeto: Crud Henrique**</w:t>
+        <w:t>**Projeto: Crud</w:t>
+      </w:r>
+      <w:r>
+        <w:rPr>
+          <w:rFonts w:ascii="Times New Roman" w:hAnsi="Times New Roman" w:cs="Times New Roman"/>
+          <w:b/>
+          <w:bCs/>
+        </w:rPr>
+        <w:t>v10</w:t>
+      </w:r>
+      <w:r>
+        <w:rPr>
+          <w:rFonts w:ascii="Times New Roman" w:hAnsi="Times New Roman" w:cs="Times New Roman"/>
+          <w:b/>
+          <w:bCs/>
+        </w:rPr>
+        <w:t xml:space="preserve"> </w:t>
+      </w:r>
+      <w:r>
+        <w:rPr>
+          <w:rFonts w:ascii="Times New Roman" w:hAnsi="Times New Roman" w:cs="Times New Roman"/>
+          <w:b/>
+          <w:bCs/>
+        </w:rPr>
+        <w:t>**</w:t>
       </w:r>
       <w:r>
         <w:rPr>
